--- a/Administración de la configuración/Site_CulturaDeportes001_PLAN CM.docx
+++ b/Administración de la configuración/Site_CulturaDeportes001_PLAN CM.docx
@@ -6,7 +6,6 @@
       <w:pPr>
         <w:widowControl w:val="0"/>
         <w:spacing w:after="0" w:line="240" w:lineRule="atLeast"/>
-        <w:jc w:val="center"/>
         <w:rPr>
           <w:rFonts w:ascii="Arial" w:eastAsia="Times New Roman" w:hAnsi="Arial" w:cs="Arial"/>
           <w:b/>
@@ -475,8 +474,36 @@
                 <w:sz w:val="20"/>
                 <w:szCs w:val="20"/>
               </w:rPr>
-              <w:t>Yesica Mejia Ramirez</w:t>
-            </w:r>
+              <w:t xml:space="preserve">Yesica </w:t>
+            </w:r>
+            <w:proofErr w:type="spellStart"/>
+            <w:r>
+              <w:rPr>
+                <w:rFonts w:ascii="Arial" w:eastAsia="Times New Roman" w:hAnsi="Arial" w:cs="Arial"/>
+                <w:sz w:val="20"/>
+                <w:szCs w:val="20"/>
+              </w:rPr>
+              <w:t>Mejia</w:t>
+            </w:r>
+            <w:proofErr w:type="spellEnd"/>
+            <w:r>
+              <w:rPr>
+                <w:rFonts w:ascii="Arial" w:eastAsia="Times New Roman" w:hAnsi="Arial" w:cs="Arial"/>
+                <w:sz w:val="20"/>
+                <w:szCs w:val="20"/>
+              </w:rPr>
+              <w:t xml:space="preserve"> </w:t>
+            </w:r>
+            <w:proofErr w:type="spellStart"/>
+            <w:r>
+              <w:rPr>
+                <w:rFonts w:ascii="Arial" w:eastAsia="Times New Roman" w:hAnsi="Arial" w:cs="Arial"/>
+                <w:sz w:val="20"/>
+                <w:szCs w:val="20"/>
+              </w:rPr>
+              <w:t>Ramirez</w:t>
+            </w:r>
+            <w:proofErr w:type="spellEnd"/>
           </w:p>
         </w:tc>
       </w:tr>
@@ -824,13 +851,23 @@
                 <w:szCs w:val="20"/>
               </w:rPr>
             </w:pPr>
-            <w:r>
-              <w:rPr>
-                <w:rFonts w:ascii="Arial" w:eastAsia="Times New Roman" w:hAnsi="Arial" w:cs="Arial"/>
-                <w:sz w:val="20"/>
-                <w:szCs w:val="20"/>
-              </w:rPr>
-              <w:t>Estefani Garduño Alvarado</w:t>
+            <w:proofErr w:type="spellStart"/>
+            <w:r>
+              <w:rPr>
+                <w:rFonts w:ascii="Arial" w:eastAsia="Times New Roman" w:hAnsi="Arial" w:cs="Arial"/>
+                <w:sz w:val="20"/>
+                <w:szCs w:val="20"/>
+              </w:rPr>
+              <w:t>Estefani</w:t>
+            </w:r>
+            <w:proofErr w:type="spellEnd"/>
+            <w:r>
+              <w:rPr>
+                <w:rFonts w:ascii="Arial" w:eastAsia="Times New Roman" w:hAnsi="Arial" w:cs="Arial"/>
+                <w:sz w:val="20"/>
+                <w:szCs w:val="20"/>
+              </w:rPr>
+              <w:t xml:space="preserve"> Garduño Alvarado</w:t>
             </w:r>
           </w:p>
         </w:tc>
@@ -900,8 +937,36 @@
                 <w:sz w:val="20"/>
                 <w:szCs w:val="20"/>
               </w:rPr>
-              <w:t>Yesica Mejia Ramirez</w:t>
-            </w:r>
+              <w:t xml:space="preserve">Yesica </w:t>
+            </w:r>
+            <w:proofErr w:type="spellStart"/>
+            <w:r>
+              <w:rPr>
+                <w:rFonts w:ascii="Arial" w:eastAsia="Times New Roman" w:hAnsi="Arial" w:cs="Arial"/>
+                <w:sz w:val="20"/>
+                <w:szCs w:val="20"/>
+              </w:rPr>
+              <w:t>Mejia</w:t>
+            </w:r>
+            <w:proofErr w:type="spellEnd"/>
+            <w:r>
+              <w:rPr>
+                <w:rFonts w:ascii="Arial" w:eastAsia="Times New Roman" w:hAnsi="Arial" w:cs="Arial"/>
+                <w:sz w:val="20"/>
+                <w:szCs w:val="20"/>
+              </w:rPr>
+              <w:t xml:space="preserve"> </w:t>
+            </w:r>
+            <w:proofErr w:type="spellStart"/>
+            <w:r>
+              <w:rPr>
+                <w:rFonts w:ascii="Arial" w:eastAsia="Times New Roman" w:hAnsi="Arial" w:cs="Arial"/>
+                <w:sz w:val="20"/>
+                <w:szCs w:val="20"/>
+              </w:rPr>
+              <w:t>Ramirez</w:t>
+            </w:r>
+            <w:proofErr w:type="spellEnd"/>
           </w:p>
         </w:tc>
         <w:tc>
@@ -1195,13 +1260,23 @@
                 <w:szCs w:val="20"/>
               </w:rPr>
             </w:pPr>
-            <w:r>
-              <w:rPr>
-                <w:rFonts w:ascii="Arial" w:eastAsia="Times New Roman" w:hAnsi="Arial" w:cs="Arial"/>
-                <w:sz w:val="20"/>
-                <w:szCs w:val="20"/>
-              </w:rPr>
-              <w:t>Estefani Garduño Alvarado</w:t>
+            <w:proofErr w:type="spellStart"/>
+            <w:r>
+              <w:rPr>
+                <w:rFonts w:ascii="Arial" w:eastAsia="Times New Roman" w:hAnsi="Arial" w:cs="Arial"/>
+                <w:sz w:val="20"/>
+                <w:szCs w:val="20"/>
+              </w:rPr>
+              <w:t>Estefani</w:t>
+            </w:r>
+            <w:proofErr w:type="spellEnd"/>
+            <w:r>
+              <w:rPr>
+                <w:rFonts w:ascii="Arial" w:eastAsia="Times New Roman" w:hAnsi="Arial" w:cs="Arial"/>
+                <w:sz w:val="20"/>
+                <w:szCs w:val="20"/>
+              </w:rPr>
+              <w:t xml:space="preserve"> Garduño Alvarado</w:t>
             </w:r>
           </w:p>
         </w:tc>
@@ -1693,8 +1768,6 @@
               </w:rPr>
               <w:t>26</w:t>
             </w:r>
-            <w:bookmarkStart w:id="0" w:name="_GoBack"/>
-            <w:bookmarkEnd w:id="0"/>
             <w:r>
               <w:rPr>
                 <w:rFonts w:ascii="Arial" w:eastAsia="Times New Roman" w:hAnsi="Arial" w:cs="Arial"/>
@@ -1743,8 +1816,39 @@
                 <w:szCs w:val="24"/>
                 <w:lang w:val="es-ES" w:eastAsia="es-ES"/>
               </w:rPr>
-              <w:t>Yesica Mejia Ramirez</w:t>
-            </w:r>
+              <w:t xml:space="preserve">Yesica </w:t>
+            </w:r>
+            <w:proofErr w:type="spellStart"/>
+            <w:r>
+              <w:rPr>
+                <w:rFonts w:ascii="Arial" w:eastAsia="Times New Roman" w:hAnsi="Arial" w:cs="Arial"/>
+                <w:sz w:val="24"/>
+                <w:szCs w:val="24"/>
+                <w:lang w:val="es-ES" w:eastAsia="es-ES"/>
+              </w:rPr>
+              <w:t>Mejia</w:t>
+            </w:r>
+            <w:proofErr w:type="spellEnd"/>
+            <w:r>
+              <w:rPr>
+                <w:rFonts w:ascii="Arial" w:eastAsia="Times New Roman" w:hAnsi="Arial" w:cs="Arial"/>
+                <w:sz w:val="24"/>
+                <w:szCs w:val="24"/>
+                <w:lang w:val="es-ES" w:eastAsia="es-ES"/>
+              </w:rPr>
+              <w:t xml:space="preserve"> </w:t>
+            </w:r>
+            <w:proofErr w:type="spellStart"/>
+            <w:r>
+              <w:rPr>
+                <w:rFonts w:ascii="Arial" w:eastAsia="Times New Roman" w:hAnsi="Arial" w:cs="Arial"/>
+                <w:sz w:val="24"/>
+                <w:szCs w:val="24"/>
+                <w:lang w:val="es-ES" w:eastAsia="es-ES"/>
+              </w:rPr>
+              <w:t>Ramirez</w:t>
+            </w:r>
+            <w:proofErr w:type="spellEnd"/>
           </w:p>
         </w:tc>
         <w:tc>
@@ -2298,7 +2402,25 @@
           <w:sz w:val="20"/>
           <w:szCs w:val="20"/>
         </w:rPr>
-        <w:t>laborado por: Estefani Garduño Alvarado</w:t>
+        <w:t xml:space="preserve">laborado por: </w:t>
+      </w:r>
+      <w:proofErr w:type="spellStart"/>
+      <w:r>
+        <w:rPr>
+          <w:rFonts w:ascii="Arial" w:eastAsia="Times New Roman" w:hAnsi="Arial" w:cs="Arial"/>
+          <w:sz w:val="20"/>
+          <w:szCs w:val="20"/>
+        </w:rPr>
+        <w:t>Estefani</w:t>
+      </w:r>
+      <w:proofErr w:type="spellEnd"/>
+      <w:r>
+        <w:rPr>
+          <w:rFonts w:ascii="Arial" w:eastAsia="Times New Roman" w:hAnsi="Arial" w:cs="Arial"/>
+          <w:sz w:val="20"/>
+          <w:szCs w:val="20"/>
+        </w:rPr>
+        <w:t xml:space="preserve"> Garduño Alvarado</w:t>
       </w:r>
     </w:p>
     <w:p>
@@ -2548,12 +2670,14 @@
                       <w:rFonts w:ascii="Arial" w:hAnsi="Arial" w:cs="Arial"/>
                     </w:rPr>
                   </w:pPr>
+                  <w:proofErr w:type="spellStart"/>
                   <w:r>
                     <w:rPr>
                       <w:rFonts w:ascii="Arial" w:hAnsi="Arial" w:cs="Arial"/>
                     </w:rPr>
                     <w:t>PixelDesign</w:t>
                   </w:r>
+                  <w:proofErr w:type="spellEnd"/>
                 </w:p>
                 <w:p>
                   <w:pPr>
@@ -2623,237 +2747,9 @@
                   <w:pPr>
                     <w:rPr>
                       <w:rFonts w:ascii="Arial" w:hAnsi="Arial" w:cs="Arial"/>
-                    </w:rPr>
-                  </w:pPr>
-                  <w:r>
-                    <w:rPr>
-                      <w:rFonts w:ascii="Arial" w:hAnsi="Arial" w:cs="Arial"/>
-                      <w:b/>
-                    </w:rPr>
-                    <w:t xml:space="preserve">Nombre                                     Rol                                              Teléfono           </w:t>
-                  </w:r>
-                  <w:r>
-                    <w:rPr>
-                      <w:rFonts w:ascii="Arial" w:hAnsi="Arial" w:cs="Arial"/>
-                      <w:b/>
-                    </w:rPr>
-                    <w:tab/>
-                  </w:r>
-                  <w:r>
-                    <w:rPr>
-                      <w:rFonts w:ascii="Arial" w:hAnsi="Arial" w:cs="Arial"/>
-                    </w:rPr>
-                    <w:t xml:space="preserve"> </w:t>
-                  </w:r>
-                  <w:r>
-                    <w:rPr>
-                      <w:rFonts w:ascii="Arial" w:hAnsi="Arial" w:cs="Arial"/>
-                      <w:b/>
-                    </w:rPr>
-                    <w:t>Emai</w:t>
-                  </w:r>
-                  <w:r>
-                    <w:rPr>
-                      <w:rFonts w:ascii="Arial" w:hAnsi="Arial" w:cs="Arial"/>
-                    </w:rPr>
-                    <w:t xml:space="preserve">l </w:t>
-                  </w:r>
-                </w:p>
-                <w:p>
-                  <w:pPr>
-                    <w:rPr>
-                      <w:rFonts w:ascii="Arial" w:hAnsi="Arial" w:cs="Arial"/>
                       <w:lang w:eastAsia="es-MX"/>
                     </w:rPr>
                   </w:pPr>
-                  <w:r>
-                    <w:rPr>
-                      <w:rFonts w:ascii="Arial" w:hAnsi="Arial" w:cs="Arial"/>
-                    </w:rPr>
-                    <w:t xml:space="preserve">Estefani Garduño Alvarado      Administrador de proyecto         417117530          </w:t>
-                  </w:r>
-                  <w:hyperlink r:id="rId10" w:history="1">
-                    <w:r>
-                      <w:rPr>
-                        <w:rStyle w:val="Hipervnculo"/>
-                        <w:rFonts w:ascii="Arial" w:hAnsi="Arial" w:cs="Arial"/>
-                      </w:rPr>
-                      <w:t>fanyalvarado10</w:t>
-                    </w:r>
-                    <w:r>
-                      <w:rPr>
-                        <w:rStyle w:val="Hipervnculo"/>
-                        <w:rFonts w:ascii="Arial" w:hAnsi="Arial" w:cs="Arial"/>
-                        <w:lang w:eastAsia="es-MX"/>
-                      </w:rPr>
-                      <w:t>@gmail.com</w:t>
-                    </w:r>
-                  </w:hyperlink>
-                </w:p>
-                <w:p>
-                  <w:pPr>
-                    <w:rPr>
-                      <w:rFonts w:ascii="Arial" w:hAnsi="Arial" w:cs="Arial"/>
-                      <w:lang w:eastAsia="es-MX"/>
-                    </w:rPr>
-                  </w:pPr>
-                  <w:r>
-                    <w:rPr>
-                      <w:rFonts w:ascii="Arial" w:hAnsi="Arial" w:cs="Arial"/>
-                      <w:lang w:eastAsia="es-MX"/>
-                    </w:rPr>
-                    <w:t xml:space="preserve">Yesica Mejia Ramirez              Analista                                      7861126320         </w:t>
-                  </w:r>
-                  <w:hyperlink r:id="rId11" w:history="1">
-                    <w:r>
-                      <w:rPr>
-                        <w:rStyle w:val="Hipervnculo"/>
-                        <w:rFonts w:ascii="Arial" w:hAnsi="Arial" w:cs="Arial"/>
-                        <w:lang w:eastAsia="es-MX"/>
-                      </w:rPr>
-                      <w:t>yesi.060116@gmail.com</w:t>
-                    </w:r>
-                  </w:hyperlink>
-                  <w:r>
-                    <w:rPr>
-                      <w:rFonts w:ascii="Arial" w:hAnsi="Arial" w:cs="Arial"/>
-                      <w:lang w:eastAsia="es-MX"/>
-                    </w:rPr>
-                    <w:t xml:space="preserve"> </w:t>
-                  </w:r>
-                </w:p>
-                <w:p>
-                  <w:pPr>
-                    <w:rPr>
-                      <w:rFonts w:ascii="Arial" w:hAnsi="Arial" w:cs="Arial"/>
-                    </w:rPr>
-                  </w:pPr>
-                  <w:r>
-                    <w:rPr>
-                      <w:rFonts w:ascii="Arial" w:hAnsi="Arial" w:cs="Arial"/>
-                      <w:lang w:eastAsia="es-MX"/>
-                    </w:rPr>
-                    <w:t xml:space="preserve">Francisco Javier Bautista </w:t>
-                  </w:r>
-                  <w:r>
-                    <w:rPr>
-                      <w:rFonts w:ascii="Arial" w:hAnsi="Arial" w:cs="Arial"/>
-                    </w:rPr>
-                    <w:t xml:space="preserve">        Diseñador                                  4434841542        </w:t>
-                  </w:r>
-                  <w:hyperlink r:id="rId12" w:history="1">
-                    <w:r>
-                      <w:rPr>
-                        <w:rStyle w:val="Hipervnculo"/>
-                        <w:rFonts w:ascii="Arial" w:hAnsi="Arial" w:cs="Arial"/>
-                      </w:rPr>
-                      <w:t>paquitomfc</w:t>
-                    </w:r>
-                    <w:r>
-                      <w:rPr>
-                        <w:rStyle w:val="Hipervnculo"/>
-                        <w:rFonts w:ascii="Arial" w:hAnsi="Arial" w:cs="Arial"/>
-                        <w:lang w:eastAsia="es-MX"/>
-                      </w:rPr>
-                      <w:t>@gmail.com</w:t>
-                    </w:r>
-                  </w:hyperlink>
-                  <w:r>
-                    <w:rPr>
-                      <w:rFonts w:ascii="Arial" w:hAnsi="Arial" w:cs="Arial"/>
-                    </w:rPr>
-                    <w:t xml:space="preserve"> </w:t>
-                  </w:r>
-                </w:p>
-                <w:p>
-                  <w:pPr>
-                    <w:rPr>
-                      <w:rFonts w:ascii="Arial" w:hAnsi="Arial" w:cs="Arial"/>
-                    </w:rPr>
-                  </w:pPr>
-                  <w:r>
-                    <w:rPr>
-                      <w:rFonts w:ascii="Arial" w:hAnsi="Arial" w:cs="Arial"/>
-                      <w:lang w:eastAsia="es-MX"/>
-                    </w:rPr>
-                    <w:t xml:space="preserve">Francisco Javier Bautista </w:t>
-                  </w:r>
-                  <w:r>
-                    <w:rPr>
-                      <w:rFonts w:ascii="Arial" w:hAnsi="Arial" w:cs="Arial"/>
-                    </w:rPr>
-                    <w:t xml:space="preserve">        Programador                              4434841542        </w:t>
-                  </w:r>
-                  <w:hyperlink r:id="rId13" w:history="1">
-                    <w:r>
-                      <w:rPr>
-                        <w:rStyle w:val="Hipervnculo"/>
-                        <w:rFonts w:ascii="Arial" w:hAnsi="Arial" w:cs="Arial"/>
-                      </w:rPr>
-                      <w:t>paquitomfc</w:t>
-                    </w:r>
-                    <w:r>
-                      <w:rPr>
-                        <w:rStyle w:val="Hipervnculo"/>
-                        <w:rFonts w:ascii="Arial" w:hAnsi="Arial" w:cs="Arial"/>
-                        <w:lang w:eastAsia="es-MX"/>
-                      </w:rPr>
-                      <w:t>@gmail.com</w:t>
-                    </w:r>
-                  </w:hyperlink>
-                </w:p>
-                <w:p>
-                  <w:pPr>
-                    <w:rPr>
-                      <w:rFonts w:ascii="Arial" w:hAnsi="Arial" w:cs="Arial"/>
-                    </w:rPr>
-                  </w:pPr>
-                  <w:r>
-                    <w:rPr>
-                      <w:rFonts w:ascii="Arial" w:hAnsi="Arial" w:cs="Arial"/>
-                    </w:rPr>
-                    <w:t xml:space="preserve">Alexis Sebastian Ramos          Tester                                         4511014571        </w:t>
-                  </w:r>
-                  <w:hyperlink r:id="rId14" w:history="1">
-                    <w:r>
-                      <w:rPr>
-                        <w:rStyle w:val="Hipervnculo"/>
-                        <w:rFonts w:ascii="Arial" w:hAnsi="Arial" w:cs="Arial"/>
-                      </w:rPr>
-                      <w:t>alexis.ramos@gmail.com</w:t>
-                    </w:r>
-                  </w:hyperlink>
-                  <w:r>
-                    <w:rPr>
-                      <w:rFonts w:ascii="Arial" w:hAnsi="Arial" w:cs="Arial"/>
-                    </w:rPr>
-                    <w:t xml:space="preserve"> </w:t>
-                  </w:r>
-                </w:p>
-                <w:p>
-                  <w:pPr>
-                    <w:rPr>
-                      <w:rFonts w:ascii="Arial" w:hAnsi="Arial" w:cs="Arial"/>
-                      <w:lang w:eastAsia="es-MX"/>
-                    </w:rPr>
-                  </w:pPr>
-                  <w:r>
-                    <w:rPr>
-                      <w:rFonts w:ascii="Arial" w:hAnsi="Arial" w:cs="Arial"/>
-                      <w:lang w:eastAsia="es-MX"/>
-                    </w:rPr>
-                    <w:t xml:space="preserve">Yesica Mejia Ramirez             Administrador de la configuración 7861126320       </w:t>
-                  </w:r>
-                  <w:hyperlink r:id="rId15" w:history="1">
-                    <w:r>
-                      <w:rPr>
-                        <w:rStyle w:val="Hipervnculo"/>
-                        <w:rFonts w:ascii="Arial" w:hAnsi="Arial" w:cs="Arial"/>
-                        <w:lang w:eastAsia="es-MX"/>
-                      </w:rPr>
-                      <w:t>yesi.060116@gmail.com</w:t>
-                    </w:r>
-                  </w:hyperlink>
                   <w:r>
                     <w:rPr>
                       <w:rFonts w:ascii="Arial" w:hAnsi="Arial" w:cs="Arial"/>
@@ -2872,26 +2768,10 @@
                   <w:r>
                     <w:rPr>
                       <w:rFonts w:ascii="Arial" w:hAnsi="Arial" w:cs="Arial"/>
+                      <w:lang w:eastAsia="es-MX"/>
                     </w:rPr>
-                    <w:t xml:space="preserve">Estefani Garduño Alvarado      Asegurador de la calidad           417117530          </w:t>
+                    <w:t xml:space="preserve"> </w:t>
                   </w:r>
-                  <w:hyperlink r:id="rId16" w:history="1">
-                    <w:r>
-                      <w:rPr>
-                        <w:rStyle w:val="Hipervnculo"/>
-                        <w:rFonts w:ascii="Arial" w:hAnsi="Arial" w:cs="Arial"/>
-                      </w:rPr>
-                      <w:t>fanyalvarado10</w:t>
-                    </w:r>
-                    <w:r>
-                      <w:rPr>
-                        <w:rStyle w:val="Hipervnculo"/>
-                        <w:rFonts w:ascii="Arial" w:hAnsi="Arial" w:cs="Arial"/>
-                        <w:lang w:eastAsia="es-MX"/>
-                      </w:rPr>
-                      <w:t>@gmail.com</w:t>
-                    </w:r>
-                  </w:hyperlink>
                 </w:p>
                 <w:p>
                   <w:pPr>
@@ -3402,8 +3282,36 @@
                 <w:sz w:val="20"/>
                 <w:szCs w:val="20"/>
               </w:rPr>
-              <w:t>Yesica Mejia Ramirez</w:t>
-            </w:r>
+              <w:t xml:space="preserve">Yesica </w:t>
+            </w:r>
+            <w:proofErr w:type="spellStart"/>
+            <w:r>
+              <w:rPr>
+                <w:rFonts w:ascii="Arial" w:eastAsia="Times New Roman" w:hAnsi="Arial" w:cs="Arial"/>
+                <w:sz w:val="20"/>
+                <w:szCs w:val="20"/>
+              </w:rPr>
+              <w:t>Mejia</w:t>
+            </w:r>
+            <w:proofErr w:type="spellEnd"/>
+            <w:r>
+              <w:rPr>
+                <w:rFonts w:ascii="Arial" w:eastAsia="Times New Roman" w:hAnsi="Arial" w:cs="Arial"/>
+                <w:sz w:val="20"/>
+                <w:szCs w:val="20"/>
+              </w:rPr>
+              <w:t xml:space="preserve"> </w:t>
+            </w:r>
+            <w:proofErr w:type="spellStart"/>
+            <w:r>
+              <w:rPr>
+                <w:rFonts w:ascii="Arial" w:eastAsia="Times New Roman" w:hAnsi="Arial" w:cs="Arial"/>
+                <w:sz w:val="20"/>
+                <w:szCs w:val="20"/>
+              </w:rPr>
+              <w:t>Ramirez</w:t>
+            </w:r>
+            <w:proofErr w:type="spellEnd"/>
           </w:p>
         </w:tc>
       </w:tr>
@@ -4367,7 +4275,21 @@
         <w:rPr>
           <w:rFonts w:asciiTheme="majorHAnsi" w:hAnsiTheme="majorHAnsi"/>
         </w:rPr>
-        <w:t>(trunk)</w:t>
+        <w:t>(</w:t>
+      </w:r>
+      <w:proofErr w:type="spellStart"/>
+      <w:r>
+        <w:rPr>
+          <w:rFonts w:asciiTheme="majorHAnsi" w:hAnsiTheme="majorHAnsi"/>
+        </w:rPr>
+        <w:t>trunk</w:t>
+      </w:r>
+      <w:proofErr w:type="spellEnd"/>
+      <w:r>
+        <w:rPr>
+          <w:rFonts w:asciiTheme="majorHAnsi" w:hAnsiTheme="majorHAnsi"/>
+        </w:rPr>
+        <w:t>)</w:t>
       </w:r>
     </w:p>
     <w:p>
@@ -4651,6 +4573,7 @@
                 <w:sz w:val="20"/>
               </w:rPr>
             </w:pPr>
+            <w:proofErr w:type="spellStart"/>
             <w:r>
               <w:rPr>
                 <w:rFonts w:asciiTheme="majorHAnsi" w:hAnsiTheme="majorHAnsi"/>
@@ -4659,6 +4582,7 @@
               </w:rPr>
               <w:t>Tester</w:t>
             </w:r>
+            <w:proofErr w:type="spellEnd"/>
           </w:p>
         </w:tc>
         <w:tc>
@@ -5563,25 +5487,25 @@
           <w:color w:val="000000" w:themeColor="text1"/>
           <w:lang w:val="es-ES"/>
         </w:rPr>
-        <w:t>Site_CulturaDeportes001_SRS.xlsx</w:t>
-      </w:r>
-    </w:p>
-    <w:p>
-      <w:pPr>
-        <w:jc w:val="both"/>
+        <w:t xml:space="preserve">La nomenclatura que se utilizará para todos los archivos será la </w:t>
+      </w:r>
+      <w:proofErr w:type="spellStart"/>
+      <w:r>
         <w:rPr>
           <w:rFonts w:asciiTheme="majorHAnsi" w:hAnsiTheme="majorHAnsi"/>
           <w:color w:val="000000" w:themeColor="text1"/>
           <w:lang w:val="es-ES"/>
         </w:rPr>
-      </w:pPr>
+        <w:t>diguiente</w:t>
+      </w:r>
+      <w:proofErr w:type="spellEnd"/>
       <w:r>
         <w:rPr>
           <w:rFonts w:asciiTheme="majorHAnsi" w:hAnsiTheme="majorHAnsi"/>
           <w:color w:val="000000" w:themeColor="text1"/>
           <w:lang w:val="es-ES"/>
         </w:rPr>
-        <w:t>Site_CulturaDeportes001_Trazabilidad de requerimientos.docx</w:t>
+        <w:t>.</w:t>
       </w:r>
     </w:p>
     <w:p>
@@ -5599,468 +5523,62 @@
           <w:color w:val="000000" w:themeColor="text1"/>
           <w:lang w:val="es-ES"/>
         </w:rPr>
-        <w:t>Site_CulturaDeportes001_WBS.xlsx</w:t>
-      </w:r>
-    </w:p>
-    <w:p>
-      <w:pPr>
-        <w:jc w:val="both"/>
+        <w:t>Site_CulturaDeportes001_NombreDelArchivo</w:t>
+      </w:r>
+      <w:proofErr w:type="gramStart"/>
+      <w:r>
         <w:rPr>
           <w:rFonts w:asciiTheme="majorHAnsi" w:hAnsiTheme="majorHAnsi"/>
           <w:color w:val="000000" w:themeColor="text1"/>
           <w:lang w:val="es-ES"/>
         </w:rPr>
-      </w:pPr>
+        <w:t>.</w:t>
+      </w:r>
       <w:r>
         <w:rPr>
           <w:rFonts w:asciiTheme="majorHAnsi" w:hAnsiTheme="majorHAnsi"/>
           <w:color w:val="000000" w:themeColor="text1"/>
           <w:lang w:val="es-ES"/>
         </w:rPr>
-        <w:t>Site_CulturaDeportes001_Diccionario del WBS.xlsx</w:t>
-      </w:r>
-    </w:p>
-    <w:p>
-      <w:pPr>
-        <w:jc w:val="both"/>
-        <w:rPr>
-          <w:rFonts w:asciiTheme="majorHAnsi" w:hAnsiTheme="majorHAnsi"/>
-          <w:color w:val="000000" w:themeColor="text1"/>
-        </w:rPr>
-      </w:pPr>
-      <w:r>
-        <w:rPr>
-          <w:rFonts w:asciiTheme="majorHAnsi" w:hAnsiTheme="majorHAnsi"/>
-          <w:color w:val="000000" w:themeColor="text1"/>
-        </w:rPr>
-        <w:t>Site_CulturaDeportes001_Project Charter.docx</w:t>
-      </w:r>
-    </w:p>
-    <w:p>
-      <w:pPr>
-        <w:jc w:val="both"/>
+        <w:t>(</w:t>
+      </w:r>
+      <w:proofErr w:type="spellStart"/>
+      <w:proofErr w:type="gramEnd"/>
+      <w:r>
         <w:rPr>
           <w:rFonts w:asciiTheme="majorHAnsi" w:hAnsiTheme="majorHAnsi"/>
           <w:color w:val="000000" w:themeColor="text1"/>
           <w:lang w:val="es-ES"/>
         </w:rPr>
-      </w:pPr>
+        <w:t>xlsx</w:t>
+      </w:r>
+      <w:proofErr w:type="spellEnd"/>
       <w:r>
         <w:rPr>
           <w:rFonts w:asciiTheme="majorHAnsi" w:hAnsiTheme="majorHAnsi"/>
           <w:color w:val="000000" w:themeColor="text1"/>
           <w:lang w:val="es-ES"/>
         </w:rPr>
-        <w:t>Site_CulturaDeportes001_Plan preliminar</w:t>
-      </w:r>
+        <w:t xml:space="preserve">, </w:t>
+      </w:r>
+      <w:proofErr w:type="spellStart"/>
       <w:r>
         <w:rPr>
           <w:rFonts w:asciiTheme="majorHAnsi" w:hAnsiTheme="majorHAnsi"/>
           <w:color w:val="000000" w:themeColor="text1"/>
           <w:lang w:val="es-ES"/>
         </w:rPr>
-        <w:t xml:space="preserve"> de proyecto</w:t>
-      </w:r>
+        <w:t>docx</w:t>
+      </w:r>
+      <w:proofErr w:type="spellEnd"/>
       <w:r>
         <w:rPr>
           <w:rFonts w:asciiTheme="majorHAnsi" w:hAnsiTheme="majorHAnsi"/>
           <w:color w:val="000000" w:themeColor="text1"/>
           <w:lang w:val="es-ES"/>
         </w:rPr>
-        <w:t>.xlsx</w:t>
-      </w:r>
-    </w:p>
-    <w:p>
-      <w:pPr>
-        <w:jc w:val="both"/>
-        <w:rPr>
-          <w:rFonts w:asciiTheme="majorHAnsi" w:hAnsiTheme="majorHAnsi"/>
-          <w:color w:val="000000" w:themeColor="text1"/>
-          <w:lang w:val="es-ES"/>
-        </w:rPr>
-      </w:pPr>
-      <w:r>
-        <w:rPr>
-          <w:rFonts w:asciiTheme="majorHAnsi" w:hAnsiTheme="majorHAnsi"/>
-          <w:color w:val="000000" w:themeColor="text1"/>
-          <w:lang w:val="es-ES"/>
-        </w:rPr>
-        <w:t>Site_CulturaDeportes001_Matriz de comunicación.xlsx</w:t>
-      </w:r>
-    </w:p>
-    <w:p>
-      <w:pPr>
-        <w:jc w:val="both"/>
-        <w:rPr>
-          <w:rFonts w:asciiTheme="majorHAnsi" w:hAnsiTheme="majorHAnsi"/>
-          <w:color w:val="000000" w:themeColor="text1"/>
-        </w:rPr>
-      </w:pPr>
-      <w:r>
-        <w:rPr>
-          <w:rFonts w:asciiTheme="majorHAnsi" w:hAnsiTheme="majorHAnsi"/>
-          <w:color w:val="000000" w:themeColor="text1"/>
-        </w:rPr>
-        <w:t>Site_CulturaDeportes001_Minuta.docx</w:t>
-      </w:r>
-    </w:p>
-    <w:p>
-      <w:pPr>
-        <w:jc w:val="both"/>
-        <w:rPr>
-          <w:rFonts w:asciiTheme="majorHAnsi" w:hAnsiTheme="majorHAnsi"/>
-          <w:color w:val="000000" w:themeColor="text1"/>
-          <w:lang w:val="es-ES"/>
-        </w:rPr>
-      </w:pPr>
-      <w:r>
-        <w:rPr>
-          <w:rFonts w:asciiTheme="majorHAnsi" w:hAnsiTheme="majorHAnsi"/>
-          <w:color w:val="000000" w:themeColor="text1"/>
-          <w:lang w:val="es-ES"/>
-        </w:rPr>
-        <w:t>Site_CulturaDeportes001_Bitácora.docx</w:t>
-      </w:r>
-    </w:p>
-    <w:p>
-      <w:pPr>
-        <w:jc w:val="both"/>
-        <w:rPr>
-          <w:rFonts w:asciiTheme="majorHAnsi" w:hAnsiTheme="majorHAnsi"/>
-          <w:color w:val="000000" w:themeColor="text1"/>
-          <w:lang w:val="es-ES"/>
-        </w:rPr>
-      </w:pPr>
-      <w:r>
-        <w:rPr>
-          <w:rFonts w:asciiTheme="majorHAnsi" w:hAnsiTheme="majorHAnsi"/>
-          <w:color w:val="000000" w:themeColor="text1"/>
-          <w:lang w:val="es-ES"/>
-        </w:rPr>
-        <w:t>Site_CulturaDeportes001_ListaProveedores.docx</w:t>
-      </w:r>
-    </w:p>
-    <w:p>
-      <w:pPr>
-        <w:jc w:val="both"/>
-        <w:rPr>
-          <w:rFonts w:asciiTheme="majorHAnsi" w:hAnsiTheme="majorHAnsi"/>
-          <w:lang w:val="es-ES"/>
-        </w:rPr>
-      </w:pPr>
-      <w:r>
-        <w:rPr>
-          <w:rFonts w:asciiTheme="majorHAnsi" w:hAnsiTheme="majorHAnsi"/>
-          <w:lang w:val="es-ES"/>
-        </w:rPr>
-        <w:t>Site_CulturaDeportes001_Ciclo de vida.docx</w:t>
-      </w:r>
-    </w:p>
-    <w:p>
-      <w:pPr>
-        <w:jc w:val="both"/>
-        <w:rPr>
-          <w:rFonts w:asciiTheme="majorHAnsi" w:hAnsiTheme="majorHAnsi"/>
-          <w:lang w:val="es-ES"/>
-        </w:rPr>
-      </w:pPr>
-      <w:r>
-        <w:rPr>
-          <w:rFonts w:asciiTheme="majorHAnsi" w:hAnsiTheme="majorHAnsi"/>
-          <w:lang w:val="es-ES"/>
-        </w:rPr>
-        <w:t>Site_CulturaDeportes001_Politicas.docx</w:t>
-      </w:r>
-    </w:p>
-    <w:p>
-      <w:pPr>
-        <w:jc w:val="both"/>
-        <w:rPr>
-          <w:rFonts w:asciiTheme="majorHAnsi" w:hAnsiTheme="majorHAnsi"/>
-          <w:lang w:val="es-ES"/>
-        </w:rPr>
-      </w:pPr>
-      <w:r>
-        <w:rPr>
-          <w:rFonts w:asciiTheme="majorHAnsi" w:hAnsiTheme="majorHAnsi"/>
-          <w:lang w:val="es-ES"/>
-        </w:rPr>
-        <w:t>Site_CulturaDeportes001_Costos.xlsx</w:t>
-      </w:r>
-    </w:p>
-    <w:p>
-      <w:pPr>
-        <w:jc w:val="both"/>
-        <w:rPr>
-          <w:rFonts w:asciiTheme="majorHAnsi" w:hAnsiTheme="majorHAnsi"/>
-          <w:lang w:val="es-ES"/>
-        </w:rPr>
-      </w:pPr>
-      <w:r>
-        <w:rPr>
-          <w:rFonts w:asciiTheme="majorHAnsi" w:hAnsiTheme="majorHAnsi"/>
-          <w:lang w:val="es-ES"/>
-        </w:rPr>
-        <w:t>Site_CulturaDeportes001_Riesgos.docx</w:t>
-      </w:r>
-    </w:p>
-    <w:p>
-      <w:pPr>
-        <w:jc w:val="both"/>
-        <w:rPr>
-          <w:rFonts w:asciiTheme="majorHAnsi" w:hAnsiTheme="majorHAnsi"/>
-          <w:lang w:val="es-ES"/>
-        </w:rPr>
-      </w:pPr>
-      <w:r>
-        <w:rPr>
-          <w:rFonts w:asciiTheme="majorHAnsi" w:hAnsiTheme="majorHAnsi"/>
-          <w:lang w:val="es-ES"/>
-        </w:rPr>
-        <w:t>Site_CulturaDeportes001_</w:t>
-      </w:r>
-      <w:r>
-        <w:rPr>
-          <w:rFonts w:asciiTheme="majorHAnsi" w:hAnsiTheme="majorHAnsi"/>
-          <w:lang w:val="es-ES"/>
-        </w:rPr>
-        <w:t>Plan de mitigación</w:t>
-      </w:r>
-      <w:r>
-        <w:rPr>
-          <w:rFonts w:asciiTheme="majorHAnsi" w:hAnsiTheme="majorHAnsi"/>
-          <w:lang w:val="es-ES"/>
-        </w:rPr>
-        <w:t>.docx</w:t>
-      </w:r>
-    </w:p>
-    <w:p>
-      <w:pPr>
-        <w:jc w:val="both"/>
-        <w:rPr>
-          <w:rFonts w:asciiTheme="majorHAnsi" w:hAnsiTheme="majorHAnsi"/>
-          <w:lang w:val="es-ES"/>
-        </w:rPr>
-      </w:pPr>
-      <w:r>
-        <w:rPr>
-          <w:rFonts w:asciiTheme="majorHAnsi" w:hAnsiTheme="majorHAnsi"/>
-          <w:lang w:val="es-ES"/>
-        </w:rPr>
-        <w:t>Site_CulturaDeportes001_</w:t>
-      </w:r>
-      <w:r>
-        <w:rPr>
-          <w:rFonts w:asciiTheme="majorHAnsi" w:hAnsiTheme="majorHAnsi"/>
-          <w:lang w:val="es-ES"/>
-        </w:rPr>
-        <w:t>Plan de contingencia</w:t>
-      </w:r>
-      <w:r>
-        <w:rPr>
-          <w:rFonts w:asciiTheme="majorHAnsi" w:hAnsiTheme="majorHAnsi"/>
-          <w:lang w:val="es-ES"/>
-        </w:rPr>
-        <w:t>.docx</w:t>
-      </w:r>
-    </w:p>
-    <w:p>
-      <w:pPr>
-        <w:jc w:val="both"/>
-        <w:rPr>
-          <w:rFonts w:asciiTheme="majorHAnsi" w:hAnsiTheme="majorHAnsi"/>
-          <w:lang w:val="es-ES"/>
-        </w:rPr>
-      </w:pPr>
-      <w:r>
-        <w:rPr>
-          <w:rFonts w:asciiTheme="majorHAnsi" w:hAnsiTheme="majorHAnsi"/>
-          <w:lang w:val="es-ES"/>
-        </w:rPr>
-        <w:t>Site_CulturaDeportes001_Plan de gestión de la configuración.docx</w:t>
-      </w:r>
-    </w:p>
-    <w:p>
-      <w:pPr>
-        <w:jc w:val="both"/>
-        <w:rPr>
-          <w:rFonts w:asciiTheme="majorHAnsi" w:hAnsiTheme="majorHAnsi"/>
-          <w:lang w:val="es-ES"/>
-        </w:rPr>
-      </w:pPr>
-      <w:r>
-        <w:rPr>
-          <w:rFonts w:asciiTheme="majorHAnsi" w:hAnsiTheme="majorHAnsi"/>
-          <w:lang w:val="es-ES"/>
-        </w:rPr>
-        <w:t>Site_CulturaDeportes001_</w:t>
-      </w:r>
-      <w:r>
-        <w:rPr>
-          <w:rFonts w:asciiTheme="majorHAnsi" w:hAnsiTheme="majorHAnsi"/>
-          <w:lang w:val="es-ES"/>
-        </w:rPr>
-        <w:t>C</w:t>
-      </w:r>
-      <w:r>
-        <w:rPr>
-          <w:rFonts w:asciiTheme="majorHAnsi" w:hAnsiTheme="majorHAnsi"/>
-          <w:lang w:val="es-ES"/>
-        </w:rPr>
-        <w:t>arta de aceptación</w:t>
-      </w:r>
-      <w:r>
-        <w:rPr>
-          <w:rFonts w:asciiTheme="majorHAnsi" w:hAnsiTheme="majorHAnsi"/>
-          <w:lang w:val="es-ES"/>
-        </w:rPr>
-        <w:t>.docx</w:t>
-      </w:r>
-    </w:p>
-    <w:p>
-      <w:pPr>
-        <w:jc w:val="both"/>
-        <w:rPr>
-          <w:rFonts w:asciiTheme="majorHAnsi" w:hAnsiTheme="majorHAnsi"/>
-          <w:lang w:val="es-ES"/>
-        </w:rPr>
-      </w:pPr>
-      <w:r>
-        <w:rPr>
-          <w:rFonts w:asciiTheme="majorHAnsi" w:hAnsiTheme="majorHAnsi"/>
-          <w:lang w:val="es-ES"/>
-        </w:rPr>
-        <w:t>Site_CulturaDeportes001_</w:t>
-      </w:r>
-      <w:r>
-        <w:rPr>
-          <w:rFonts w:asciiTheme="majorHAnsi" w:hAnsiTheme="majorHAnsi"/>
-          <w:lang w:val="es-ES"/>
-        </w:rPr>
-        <w:t>Acta de cierre del proyecto</w:t>
-      </w:r>
-      <w:r>
-        <w:rPr>
-          <w:rFonts w:asciiTheme="majorHAnsi" w:hAnsiTheme="majorHAnsi"/>
-          <w:lang w:val="es-ES"/>
-        </w:rPr>
-        <w:t>.docx</w:t>
-      </w:r>
-    </w:p>
-    <w:p>
-      <w:pPr>
-        <w:jc w:val="both"/>
-        <w:rPr>
-          <w:rFonts w:asciiTheme="majorHAnsi" w:hAnsiTheme="majorHAnsi"/>
-          <w:lang w:val="es-ES"/>
-        </w:rPr>
-      </w:pPr>
-      <w:r>
-        <w:rPr>
-          <w:rFonts w:asciiTheme="majorHAnsi" w:hAnsiTheme="majorHAnsi"/>
-          <w:lang w:val="es-ES"/>
-        </w:rPr>
-        <w:t>Site_CulturaDeportes001_</w:t>
-      </w:r>
-      <w:r>
-        <w:rPr>
-          <w:rFonts w:asciiTheme="majorHAnsi" w:hAnsiTheme="majorHAnsi"/>
-          <w:lang w:val="es-ES"/>
-        </w:rPr>
-        <w:t>Evaluación del desempeño</w:t>
-      </w:r>
-      <w:r>
-        <w:rPr>
-          <w:rFonts w:asciiTheme="majorHAnsi" w:hAnsiTheme="majorHAnsi"/>
-          <w:lang w:val="es-ES"/>
-        </w:rPr>
-        <w:t>.docx</w:t>
-      </w:r>
-    </w:p>
-    <w:p>
-      <w:pPr>
-        <w:jc w:val="both"/>
-        <w:rPr>
-          <w:rFonts w:asciiTheme="majorHAnsi" w:hAnsiTheme="majorHAnsi"/>
-          <w:lang w:val="es-ES"/>
-        </w:rPr>
-      </w:pPr>
-      <w:r>
-        <w:rPr>
-          <w:rFonts w:asciiTheme="majorHAnsi" w:hAnsiTheme="majorHAnsi"/>
-          <w:lang w:val="es-ES"/>
-        </w:rPr>
-        <w:t>Site_CulturaDeportes001_</w:t>
-      </w:r>
-      <w:r>
-        <w:rPr>
-          <w:rFonts w:asciiTheme="majorHAnsi" w:hAnsiTheme="majorHAnsi"/>
-          <w:lang w:val="es-ES"/>
-        </w:rPr>
-        <w:t>Informe final</w:t>
-      </w:r>
-      <w:r>
-        <w:rPr>
-          <w:rFonts w:asciiTheme="majorHAnsi" w:hAnsiTheme="majorHAnsi"/>
-          <w:lang w:val="es-ES"/>
-        </w:rPr>
-        <w:t>.docx</w:t>
-      </w:r>
-    </w:p>
-    <w:p>
-      <w:pPr>
-        <w:jc w:val="both"/>
-        <w:rPr>
-          <w:rFonts w:asciiTheme="majorHAnsi" w:hAnsiTheme="majorHAnsi"/>
-          <w:b/>
-          <w:sz w:val="28"/>
-          <w:szCs w:val="28"/>
-        </w:rPr>
-      </w:pPr>
-    </w:p>
-    <w:p>
-      <w:pPr>
-        <w:jc w:val="both"/>
-        <w:rPr>
-          <w:rFonts w:asciiTheme="majorHAnsi" w:hAnsiTheme="majorHAnsi"/>
-          <w:b/>
-          <w:sz w:val="28"/>
-          <w:szCs w:val="28"/>
-        </w:rPr>
-      </w:pPr>
-    </w:p>
-    <w:p>
-      <w:pPr>
-        <w:jc w:val="both"/>
-        <w:rPr>
-          <w:rFonts w:asciiTheme="majorHAnsi" w:hAnsiTheme="majorHAnsi"/>
-          <w:b/>
-          <w:sz w:val="28"/>
-          <w:szCs w:val="28"/>
-        </w:rPr>
-      </w:pPr>
-    </w:p>
-    <w:p>
-      <w:pPr>
-        <w:jc w:val="both"/>
-        <w:rPr>
-          <w:rFonts w:asciiTheme="majorHAnsi" w:hAnsiTheme="majorHAnsi"/>
-          <w:b/>
-          <w:sz w:val="28"/>
-          <w:szCs w:val="28"/>
-        </w:rPr>
-      </w:pPr>
-    </w:p>
-    <w:p>
-      <w:pPr>
-        <w:jc w:val="both"/>
-        <w:rPr>
-          <w:rFonts w:asciiTheme="majorHAnsi" w:hAnsiTheme="majorHAnsi"/>
-          <w:b/>
-          <w:sz w:val="28"/>
-          <w:szCs w:val="28"/>
-        </w:rPr>
-      </w:pPr>
+        <w:t>, etc.)</w:t>
+      </w:r>
     </w:p>
     <w:p>
       <w:pPr>
@@ -6154,9 +5672,9 @@
         <w:tblLook w:val="04A0" w:firstRow="1" w:lastRow="0" w:firstColumn="1" w:lastColumn="0" w:noHBand="0" w:noVBand="1"/>
       </w:tblPr>
       <w:tblGrid>
-        <w:gridCol w:w="2255"/>
-        <w:gridCol w:w="1946"/>
-        <w:gridCol w:w="5688"/>
+        <w:gridCol w:w="2120"/>
+        <w:gridCol w:w="1859"/>
+        <w:gridCol w:w="5910"/>
       </w:tblGrid>
       <w:tr>
         <w:tc>
@@ -6324,7 +5842,25 @@
                 <w:color w:val="000000"/>
                 <w:u w:val="none"/>
               </w:rPr>
-              <w:t>Cuando finalice la sub_fase especificación de requerimientos de la fase análisis</w:t>
+              <w:t xml:space="preserve">Cuando finalice la </w:t>
+            </w:r>
+            <w:proofErr w:type="spellStart"/>
+            <w:r>
+              <w:rPr>
+                <w:rFonts w:cs="Arial"/>
+                <w:color w:val="000000"/>
+                <w:u w:val="none"/>
+              </w:rPr>
+              <w:t>sub_fase</w:t>
+            </w:r>
+            <w:proofErr w:type="spellEnd"/>
+            <w:r>
+              <w:rPr>
+                <w:rFonts w:cs="Arial"/>
+                <w:color w:val="000000"/>
+                <w:u w:val="none"/>
+              </w:rPr>
+              <w:t xml:space="preserve"> especificación de requerimientos de la fase análisis</w:t>
             </w:r>
             <w:r>
               <w:rPr>
@@ -6363,7 +5899,17 @@
                 <w:szCs w:val="20"/>
                 <w:lang w:val="es-AR" w:eastAsia="es-ES"/>
               </w:rPr>
-              <w:t>Site_CulturaDeportes01_SRS.docx</w:t>
+              <w:t>Site_CulturaDeportes001_Casos de Uso</w:t>
+            </w:r>
+            <w:r>
+              <w:rPr>
+                <w:rFonts w:ascii="Arial" w:eastAsia="Times New Roman" w:hAnsi="Arial" w:cs="Arial"/>
+                <w:kern w:val="2"/>
+                <w:sz w:val="20"/>
+                <w:szCs w:val="20"/>
+                <w:lang w:val="es-AR" w:eastAsia="es-ES"/>
+              </w:rPr>
+              <w:t>.doc</w:t>
             </w:r>
           </w:p>
           <w:p>
@@ -6389,7 +5935,7 @@
                 <w:szCs w:val="20"/>
                 <w:lang w:val="es-AR" w:eastAsia="es-ES"/>
               </w:rPr>
-              <w:t>Site_CulturaDeportes001_Herramienta de recolección de datos.docx</w:t>
+              <w:t>Site_CulturaDeportes001_Requerimientos.xlsx</w:t>
             </w:r>
           </w:p>
           <w:p>
@@ -6410,12 +5956,11 @@
             <w:r>
               <w:rPr>
                 <w:rFonts w:ascii="Arial" w:hAnsi="Arial" w:cs="Arial"/>
-                <w:color w:val="000000" w:themeColor="text1"/>
-                <w:sz w:val="20"/>
-                <w:szCs w:val="20"/>
-                <w:lang w:val="es-ES"/>
-              </w:rPr>
-              <w:t>Site_CulturaDeportes001_Trazabilidad de requerimientos.docx</w:t>
+                <w:sz w:val="20"/>
+                <w:szCs w:val="20"/>
+                <w:lang w:val="es-AR" w:eastAsia="es-ES"/>
+              </w:rPr>
+              <w:t>Site_CulturaDeportes001_SRS.doc</w:t>
             </w:r>
           </w:p>
         </w:tc>
@@ -6514,7 +6059,7 @@
                 <w:szCs w:val="20"/>
                 <w:lang w:val="es-AR" w:eastAsia="es-ES"/>
               </w:rPr>
-              <w:t>Site_CulturaDeportes001_WBS.xlsx</w:t>
+              <w:t>Site_CulturaDeportes001_Ciclo de Vida.docx</w:t>
             </w:r>
           </w:p>
           <w:p>
@@ -6541,7 +6086,7 @@
                 <w:szCs w:val="20"/>
                 <w:lang w:val="es-AR" w:eastAsia="es-ES"/>
               </w:rPr>
-              <w:t>Site_CulturaDeportes001_Diccionario del WBS.xlsx</w:t>
+              <w:t>Site_CulturaDeportes001_Declaración de alcance.docx</w:t>
             </w:r>
           </w:p>
           <w:p>
@@ -6568,7 +6113,7 @@
                 <w:szCs w:val="20"/>
                 <w:lang w:val="es-AR" w:eastAsia="es-ES"/>
               </w:rPr>
-              <w:t>Site_CulturaDeportes001_Plan preliminar de proyecto.xlsx</w:t>
+              <w:t>Site_CulturaDeportes001_Matriz-de-comunicación.xlsx</w:t>
             </w:r>
           </w:p>
           <w:p>
@@ -6595,7 +6140,7 @@
                 <w:szCs w:val="20"/>
                 <w:lang w:val="es-AR" w:eastAsia="es-ES"/>
               </w:rPr>
-              <w:t>Site_CulturaDeportes001_Matriz de comunicación.xlsx</w:t>
+              <w:t>Site_CulturaDeportes001_Matriz-de-responsabilidades.xlsx</w:t>
             </w:r>
           </w:p>
           <w:p>
@@ -6622,7 +6167,7 @@
                 <w:szCs w:val="20"/>
                 <w:lang w:val="es-AR" w:eastAsia="es-ES"/>
               </w:rPr>
-              <w:t>Site_CulturaDeportes001_Minuta.docx</w:t>
+              <w:t>Site_CulturaDeportes001_Minuta.doc</w:t>
             </w:r>
           </w:p>
           <w:p>
@@ -6649,7 +6194,7 @@
                 <w:szCs w:val="20"/>
                 <w:lang w:val="es-AR" w:eastAsia="es-ES"/>
               </w:rPr>
-              <w:t>Site_CulturaDeportes001_Bitácora.docx</w:t>
+              <w:t>Site_CulturaDeportes001_Organigrama.docx</w:t>
             </w:r>
           </w:p>
           <w:p>
@@ -6676,7 +6221,7 @@
                 <w:szCs w:val="20"/>
                 <w:lang w:val="es-AR" w:eastAsia="es-ES"/>
               </w:rPr>
-              <w:t>Site_CulturaDeportes001_ListaProveedores.docx</w:t>
+              <w:t>Site_CulturaDeportes001_Plan_Contrataciones.xlsx</w:t>
             </w:r>
           </w:p>
           <w:p>
@@ -6703,7 +6248,7 @@
                 <w:szCs w:val="20"/>
                 <w:lang w:val="es-AR" w:eastAsia="es-ES"/>
               </w:rPr>
-              <w:t>Site_CulturaDeportes001_Ciclo de vida.docx</w:t>
+              <w:t>Site_CulturaDeportes001_WBS.mpp</w:t>
             </w:r>
           </w:p>
           <w:p>
@@ -6730,16 +6275,12 @@
                 <w:szCs w:val="20"/>
                 <w:lang w:val="es-AR" w:eastAsia="es-ES"/>
               </w:rPr>
-              <w:t>Site_CulturaDeportes001_Politicas.docx</w:t>
-            </w:r>
-          </w:p>
-          <w:p>
-            <w:pPr>
-              <w:pStyle w:val="Prrafodelista"/>
-              <w:numPr>
-                <w:ilvl w:val="0"/>
-                <w:numId w:val="3"/>
-              </w:numPr>
+              <w:t>Site_CulturaDeportes001-Acta-del-proyecto.doc</w:t>
+            </w:r>
+          </w:p>
+          <w:p>
+            <w:pPr>
+              <w:ind w:left="360"/>
               <w:jc w:val="both"/>
               <w:rPr>
                 <w:rFonts w:ascii="Arial" w:eastAsia="Times New Roman" w:hAnsi="Arial" w:cs="Arial"/>
@@ -6749,70 +6290,6 @@
                 <w:lang w:val="es-AR" w:eastAsia="es-ES"/>
               </w:rPr>
             </w:pPr>
-            <w:r>
-              <w:rPr>
-                <w:rFonts w:ascii="Arial" w:eastAsia="Times New Roman" w:hAnsi="Arial" w:cs="Arial"/>
-                <w:kern w:val="2"/>
-                <w:sz w:val="20"/>
-                <w:szCs w:val="20"/>
-                <w:lang w:val="es-AR" w:eastAsia="es-ES"/>
-              </w:rPr>
-              <w:t>Site_CulturaDeportes001_Costos.xlsx</w:t>
-            </w:r>
-          </w:p>
-          <w:p>
-            <w:pPr>
-              <w:pStyle w:val="Prrafodelista"/>
-              <w:numPr>
-                <w:ilvl w:val="0"/>
-                <w:numId w:val="3"/>
-              </w:numPr>
-              <w:jc w:val="both"/>
-              <w:rPr>
-                <w:rFonts w:ascii="Arial" w:eastAsia="Times New Roman" w:hAnsi="Arial" w:cs="Arial"/>
-                <w:kern w:val="2"/>
-                <w:sz w:val="20"/>
-                <w:szCs w:val="20"/>
-                <w:lang w:val="es-AR" w:eastAsia="es-ES"/>
-              </w:rPr>
-            </w:pPr>
-            <w:r>
-              <w:rPr>
-                <w:rFonts w:ascii="Arial" w:eastAsia="Times New Roman" w:hAnsi="Arial" w:cs="Arial"/>
-                <w:kern w:val="2"/>
-                <w:sz w:val="20"/>
-                <w:szCs w:val="20"/>
-                <w:lang w:val="es-AR" w:eastAsia="es-ES"/>
-              </w:rPr>
-              <w:t>Site_CulturaDeportes001_Carta de aceptación.docx</w:t>
-            </w:r>
-          </w:p>
-          <w:p>
-            <w:pPr>
-              <w:pStyle w:val="Prrafodelista"/>
-              <w:numPr>
-                <w:ilvl w:val="0"/>
-                <w:numId w:val="3"/>
-              </w:numPr>
-              <w:jc w:val="both"/>
-              <w:rPr>
-                <w:rFonts w:ascii="Arial" w:eastAsia="Times New Roman" w:hAnsi="Arial" w:cs="Arial"/>
-                <w:kern w:val="2"/>
-                <w:sz w:val="20"/>
-                <w:szCs w:val="20"/>
-                <w:lang w:val="es-AR" w:eastAsia="es-ES"/>
-              </w:rPr>
-            </w:pPr>
-            <w:r>
-              <w:rPr>
-                <w:rFonts w:ascii="Arial" w:eastAsia="Times New Roman" w:hAnsi="Arial" w:cs="Arial"/>
-                <w:kern w:val="2"/>
-                <w:sz w:val="20"/>
-                <w:szCs w:val="20"/>
-                <w:lang w:val="es-AR" w:eastAsia="es-ES"/>
-              </w:rPr>
-              <w:t>Site_CulturaDeportes001_Acta de cierre del proyecto.docx</w:t>
-            </w:r>
           </w:p>
         </w:tc>
       </w:tr>
@@ -6912,7 +6389,7 @@
                 <w:szCs w:val="20"/>
                 <w:lang w:val="es-AR" w:eastAsia="es-ES"/>
               </w:rPr>
-              <w:t>Site_CulturaDeportes001_Project Charter.docx</w:t>
+              <w:t>Site_CulturaDeportes001_PLAN CM.docx</w:t>
             </w:r>
           </w:p>
           <w:p>
@@ -6939,17 +6416,10 @@
                 <w:szCs w:val="20"/>
                 <w:lang w:val="es-AR" w:eastAsia="es-ES"/>
               </w:rPr>
-              <w:t>Site_CulturaDeportes001_Plan de gestión de la configuración.docx</w:t>
-            </w:r>
-          </w:p>
-          <w:p>
-            <w:pPr>
-              <w:pStyle w:val="Prrafodelista"/>
-              <w:numPr>
-                <w:ilvl w:val="0"/>
-                <w:numId w:val="3"/>
-              </w:numPr>
-              <w:jc w:val="both"/>
+              <w:t xml:space="preserve">Site_CulturaDeportes001_Solicitud y </w:t>
+            </w:r>
+            <w:proofErr w:type="spellStart"/>
+            <w:r>
               <w:rPr>
                 <w:rFonts w:ascii="Arial" w:eastAsia="Times New Roman" w:hAnsi="Arial" w:cs="Arial"/>
                 <w:kern w:val="2"/>
@@ -6957,7 +6427,9 @@
                 <w:szCs w:val="20"/>
                 <w:lang w:val="es-AR" w:eastAsia="es-ES"/>
               </w:rPr>
-            </w:pPr>
+              <w:t>Evaluacion</w:t>
+            </w:r>
+            <w:proofErr w:type="spellEnd"/>
             <w:r>
               <w:rPr>
                 <w:rFonts w:ascii="Arial" w:eastAsia="Times New Roman" w:hAnsi="Arial" w:cs="Arial"/>
@@ -6966,7 +6438,7 @@
                 <w:szCs w:val="20"/>
                 <w:lang w:val="es-AR" w:eastAsia="es-ES"/>
               </w:rPr>
-              <w:t>Site_CulturaDeportes001_Informe final.docx</w:t>
+              <w:t xml:space="preserve"> de cambios.doc</w:t>
             </w:r>
           </w:p>
         </w:tc>
@@ -7035,7 +6507,25 @@
                 <w:color w:val="000000"/>
                 <w:u w:val="none"/>
               </w:rPr>
-              <w:t xml:space="preserve">Cuando finalice la subfase Riesgos de la fase planeación. </w:t>
+              <w:t xml:space="preserve">Cuando finalice la </w:t>
+            </w:r>
+            <w:proofErr w:type="spellStart"/>
+            <w:r>
+              <w:rPr>
+                <w:rFonts w:cs="Arial"/>
+                <w:color w:val="000000"/>
+                <w:u w:val="none"/>
+              </w:rPr>
+              <w:t>subfase</w:t>
+            </w:r>
+            <w:proofErr w:type="spellEnd"/>
+            <w:r>
+              <w:rPr>
+                <w:rFonts w:cs="Arial"/>
+                <w:color w:val="000000"/>
+                <w:u w:val="none"/>
+              </w:rPr>
+              <w:t xml:space="preserve"> Riesgos de la fase planeación. </w:t>
             </w:r>
           </w:p>
         </w:tc>
@@ -7067,7 +6557,7 @@
                 <w:szCs w:val="20"/>
                 <w:lang w:val="es-AR" w:eastAsia="es-ES"/>
               </w:rPr>
-              <w:t>Site_CulturaDeportes001_Plan de mitigación.docx</w:t>
+              <w:t>Site_CulturaDeportes001_Criterios PPQA.xlsx</w:t>
             </w:r>
           </w:p>
           <w:p>
@@ -7094,7 +6584,7 @@
                 <w:szCs w:val="20"/>
                 <w:lang w:val="es-AR" w:eastAsia="es-ES"/>
               </w:rPr>
-              <w:t>Site_CulturaDeportes001_Plan de contingencia.docx</w:t>
+              <w:t>Site_CulturaDeportes001_Repositorio-de-Lecciones-Aprendidas.xls</w:t>
             </w:r>
           </w:p>
           <w:p>
@@ -7121,7 +6611,7 @@
                 <w:szCs w:val="20"/>
                 <w:lang w:val="es-AR" w:eastAsia="es-ES"/>
               </w:rPr>
-              <w:t>Site_CulturaDeportes001_Riesgos.docx</w:t>
+              <w:t>Site_CulturaDeportes001_Repositorio-de-No-Conformidades.xls</w:t>
             </w:r>
           </w:p>
           <w:p>
@@ -7148,8 +6638,32 @@
                 <w:szCs w:val="20"/>
                 <w:lang w:val="es-AR" w:eastAsia="es-ES"/>
               </w:rPr>
-              <w:t>Site_CulturaDeportes001_Evaluación del desempeño.docx</w:t>
-            </w:r>
+              <w:t xml:space="preserve">Site_CulturaDeportes001_Solicitud y </w:t>
+            </w:r>
+            <w:proofErr w:type="spellStart"/>
+            <w:r>
+              <w:rPr>
+                <w:rFonts w:ascii="Arial" w:eastAsia="Times New Roman" w:hAnsi="Arial" w:cs="Arial"/>
+                <w:kern w:val="2"/>
+                <w:sz w:val="20"/>
+                <w:szCs w:val="20"/>
+                <w:lang w:val="es-AR" w:eastAsia="es-ES"/>
+              </w:rPr>
+              <w:t>Evaluacion</w:t>
+            </w:r>
+            <w:proofErr w:type="spellEnd"/>
+            <w:r>
+              <w:rPr>
+                <w:rFonts w:ascii="Arial" w:eastAsia="Times New Roman" w:hAnsi="Arial" w:cs="Arial"/>
+                <w:kern w:val="2"/>
+                <w:sz w:val="20"/>
+                <w:szCs w:val="20"/>
+                <w:lang w:val="es-AR" w:eastAsia="es-ES"/>
+              </w:rPr>
+              <w:t xml:space="preserve"> de cambios.doc</w:t>
+            </w:r>
+            <w:bookmarkStart w:id="0" w:name="_GoBack"/>
+            <w:bookmarkEnd w:id="0"/>
           </w:p>
         </w:tc>
       </w:tr>
@@ -9090,7 +8604,21 @@
         <w:rPr>
           <w:rFonts w:asciiTheme="majorHAnsi" w:hAnsiTheme="majorHAnsi"/>
         </w:rPr>
-        <w:t>Para poder realizar las tareas que se describen a continuación, se deberán tener instalada la herramienta que facilita el proceso de gestión de la configuración, en este caso Tortoise SVN.</w:t>
+        <w:t xml:space="preserve">Para poder realizar las tareas que se describen a continuación, se deberán tener instalada la herramienta que facilita el proceso de gestión de la configuración, en este caso </w:t>
+      </w:r>
+      <w:proofErr w:type="spellStart"/>
+      <w:r>
+        <w:rPr>
+          <w:rFonts w:asciiTheme="majorHAnsi" w:hAnsiTheme="majorHAnsi"/>
+        </w:rPr>
+        <w:t>Tortoise</w:t>
+      </w:r>
+      <w:proofErr w:type="spellEnd"/>
+      <w:r>
+        <w:rPr>
+          <w:rFonts w:asciiTheme="majorHAnsi" w:hAnsiTheme="majorHAnsi"/>
+        </w:rPr>
+        <w:t xml:space="preserve"> SVN.</w:t>
       </w:r>
     </w:p>
     <w:p>
@@ -9111,14 +8639,30 @@
           <w:rFonts w:asciiTheme="majorHAnsi" w:hAnsiTheme="majorHAnsi"/>
           <w:b/>
         </w:rPr>
-        <w:t>Proceso de Check</w:t>
-      </w:r>
+        <w:t xml:space="preserve">Proceso de </w:t>
+      </w:r>
+      <w:proofErr w:type="spellStart"/>
       <w:r>
         <w:rPr>
           <w:rFonts w:asciiTheme="majorHAnsi" w:hAnsiTheme="majorHAnsi"/>
           <w:b/>
         </w:rPr>
-        <w:t xml:space="preserve">out en un elemento: </w:t>
+        <w:t>Check</w:t>
+      </w:r>
+      <w:r>
+        <w:rPr>
+          <w:rFonts w:asciiTheme="majorHAnsi" w:hAnsiTheme="majorHAnsi"/>
+          <w:b/>
+        </w:rPr>
+        <w:t>out</w:t>
+      </w:r>
+      <w:proofErr w:type="spellEnd"/>
+      <w:r>
+        <w:rPr>
+          <w:rFonts w:asciiTheme="majorHAnsi" w:hAnsiTheme="majorHAnsi"/>
+          <w:b/>
+        </w:rPr>
+        <w:t xml:space="preserve"> en un elemento: </w:t>
       </w:r>
     </w:p>
     <w:p>
@@ -9160,15 +8704,40 @@
           <w:rFonts w:asciiTheme="majorHAnsi" w:hAnsiTheme="majorHAnsi"/>
           <w:b/>
         </w:rPr>
-        <w:t xml:space="preserve">Proceso de commit </w:t>
-      </w:r>
+        <w:t xml:space="preserve">Proceso de </w:t>
+      </w:r>
+      <w:proofErr w:type="spellStart"/>
       <w:r>
         <w:rPr>
           <w:rFonts w:asciiTheme="majorHAnsi" w:hAnsiTheme="majorHAnsi"/>
           <w:b/>
         </w:rPr>
-        <w:t>o Check</w:t>
-      </w:r>
+        <w:t>commit</w:t>
+      </w:r>
+      <w:proofErr w:type="spellEnd"/>
+      <w:r>
+        <w:rPr>
+          <w:rFonts w:asciiTheme="majorHAnsi" w:hAnsiTheme="majorHAnsi"/>
+          <w:b/>
+        </w:rPr>
+        <w:t xml:space="preserve"> </w:t>
+      </w:r>
+      <w:r>
+        <w:rPr>
+          <w:rFonts w:asciiTheme="majorHAnsi" w:hAnsiTheme="majorHAnsi"/>
+          <w:b/>
+        </w:rPr>
+        <w:t xml:space="preserve">o </w:t>
+      </w:r>
+      <w:proofErr w:type="spellStart"/>
+      <w:r>
+        <w:rPr>
+          <w:rFonts w:asciiTheme="majorHAnsi" w:hAnsiTheme="majorHAnsi"/>
+          <w:b/>
+        </w:rPr>
+        <w:t>Check</w:t>
+      </w:r>
+      <w:proofErr w:type="spellEnd"/>
       <w:r>
         <w:rPr>
           <w:rFonts w:asciiTheme="majorHAnsi" w:hAnsiTheme="majorHAnsi"/>
@@ -9495,33 +9064,24 @@
           <w:szCs w:val="28"/>
         </w:rPr>
       </w:pPr>
-      <w:r>
+    </w:p>
+    <w:p>
+      <w:pPr>
+        <w:jc w:val="both"/>
         <w:rPr>
           <w:rFonts w:asciiTheme="majorHAnsi" w:hAnsiTheme="majorHAnsi"/>
           <w:b/>
           <w:sz w:val="28"/>
           <w:szCs w:val="28"/>
         </w:rPr>
-        <w:br w:type="page"/>
-      </w:r>
-    </w:p>
-    <w:p>
-      <w:pPr>
-        <w:jc w:val="both"/>
+      </w:pPr>
+      <w:r>
         <w:rPr>
           <w:rFonts w:asciiTheme="majorHAnsi" w:hAnsiTheme="majorHAnsi"/>
           <w:b/>
           <w:sz w:val="28"/>
           <w:szCs w:val="28"/>
         </w:rPr>
-      </w:pPr>
-      <w:r>
-        <w:rPr>
-          <w:rFonts w:asciiTheme="majorHAnsi" w:hAnsiTheme="majorHAnsi"/>
-          <w:b/>
-          <w:sz w:val="28"/>
-          <w:szCs w:val="28"/>
-        </w:rPr>
         <w:lastRenderedPageBreak/>
         <w:t xml:space="preserve">Control de los Cambios </w:t>
       </w:r>
@@ -9636,7 +9196,35 @@
         <w:rPr>
           <w:rFonts w:ascii="Cambria" w:hAnsi="Cambria"/>
         </w:rPr>
-        <w:t xml:space="preserve"> (Change Control Board)</w:t>
+        <w:t xml:space="preserve"> (</w:t>
+      </w:r>
+      <w:proofErr w:type="spellStart"/>
+      <w:r>
+        <w:rPr>
+          <w:rFonts w:ascii="Cambria" w:hAnsi="Cambria"/>
+        </w:rPr>
+        <w:t>Change</w:t>
+      </w:r>
+      <w:proofErr w:type="spellEnd"/>
+      <w:r>
+        <w:rPr>
+          <w:rFonts w:ascii="Cambria" w:hAnsi="Cambria"/>
+        </w:rPr>
+        <w:t xml:space="preserve"> Control </w:t>
+      </w:r>
+      <w:proofErr w:type="spellStart"/>
+      <w:r>
+        <w:rPr>
+          <w:rFonts w:ascii="Cambria" w:hAnsi="Cambria"/>
+        </w:rPr>
+        <w:t>Board</w:t>
+      </w:r>
+      <w:proofErr w:type="spellEnd"/>
+      <w:r>
+        <w:rPr>
+          <w:rFonts w:ascii="Cambria" w:hAnsi="Cambria"/>
+        </w:rPr>
+        <w:t>)</w:t>
       </w:r>
       <w:r>
         <w:rPr>
@@ -9742,7 +9330,35 @@
         <w:rPr>
           <w:rFonts w:ascii="Cambria" w:hAnsi="Cambria"/>
         </w:rPr>
-        <w:t xml:space="preserve">CCB (Change Control Board) </w:t>
+        <w:t>CCB (</w:t>
+      </w:r>
+      <w:proofErr w:type="spellStart"/>
+      <w:r>
+        <w:rPr>
+          <w:rFonts w:ascii="Cambria" w:hAnsi="Cambria"/>
+        </w:rPr>
+        <w:t>Change</w:t>
+      </w:r>
+      <w:proofErr w:type="spellEnd"/>
+      <w:r>
+        <w:rPr>
+          <w:rFonts w:ascii="Cambria" w:hAnsi="Cambria"/>
+        </w:rPr>
+        <w:t xml:space="preserve"> Control </w:t>
+      </w:r>
+      <w:proofErr w:type="spellStart"/>
+      <w:r>
+        <w:rPr>
+          <w:rFonts w:ascii="Cambria" w:hAnsi="Cambria"/>
+        </w:rPr>
+        <w:t>Board</w:t>
+      </w:r>
+      <w:proofErr w:type="spellEnd"/>
+      <w:r>
+        <w:rPr>
+          <w:rFonts w:ascii="Cambria" w:hAnsi="Cambria"/>
+        </w:rPr>
+        <w:t xml:space="preserve">) </w:t>
       </w:r>
       <w:r>
         <w:rPr>
@@ -10254,7 +9870,7 @@
       </w:pPr>
     </w:p>
     <w:sectPr>
-      <w:headerReference w:type="default" r:id="rId17"/>
+      <w:headerReference w:type="default" r:id="rId10"/>
       <w:pgSz w:w="12240" w:h="15840"/>
       <w:pgMar w:top="1417" w:right="1701" w:bottom="1417" w:left="1701" w:header="708" w:footer="708" w:gutter="0"/>
       <w:cols w:space="708"/>
@@ -10426,8 +10042,18 @@
               <w:b/>
               <w:sz w:val="24"/>
             </w:rPr>
-            <w:t xml:space="preserve">                  PixelDesign</w:t>
+            <w:t xml:space="preserve">                  </w:t>
           </w:r>
+          <w:proofErr w:type="spellStart"/>
+          <w:r>
+            <w:rPr>
+              <w:rFonts w:ascii="AvantGarde Bk BT" w:hAnsi="AvantGarde Bk BT" w:cs="Arial"/>
+              <w:b/>
+              <w:sz w:val="24"/>
+            </w:rPr>
+            <w:t>PixelDesign</w:t>
+          </w:r>
+          <w:proofErr w:type="spellEnd"/>
         </w:p>
       </w:tc>
       <w:tc>
@@ -12681,7 +12307,6 @@
       <w:spacing w:after="0" w:line="240" w:lineRule="auto"/>
     </w:pPr>
     <w:tblPr>
-      <w:tblInd w:w="0" w:type="dxa"/>
       <w:tblBorders>
         <w:top w:val="single" w:sz="4" w:space="0" w:color="auto"/>
         <w:left w:val="single" w:sz="4" w:space="0" w:color="auto"/>
@@ -12690,12 +12315,6 @@
         <w:insideH w:val="single" w:sz="4" w:space="0" w:color="auto"/>
         <w:insideV w:val="single" w:sz="4" w:space="0" w:color="auto"/>
       </w:tblBorders>
-      <w:tblCellMar>
-        <w:top w:w="0" w:type="dxa"/>
-        <w:left w:w="108" w:type="dxa"/>
-        <w:bottom w:w="0" w:type="dxa"/>
-        <w:right w:w="108" w:type="dxa"/>
-      </w:tblCellMar>
     </w:tblPr>
   </w:style>
   <w:style w:type="character" w:customStyle="1" w:styleId="Ttulo4Car">
@@ -13175,7 +12794,7 @@
 </file>
 
 <file path=customXml/itemProps1.xml><?xml version="1.0" encoding="utf-8"?>
-<ds:datastoreItem xmlns:ds="http://schemas.openxmlformats.org/officeDocument/2006/customXml" ds:itemID="{EB8D5063-AC61-4507-9927-6C30C83A80C6}">
+<ds:datastoreItem xmlns:ds="http://schemas.openxmlformats.org/officeDocument/2006/customXml" ds:itemID="{60C57D47-DE98-43F3-A0FA-E51311066BCA}">
   <ds:schemaRefs>
     <ds:schemaRef ds:uri="http://schemas.openxmlformats.org/officeDocument/2006/bibliography"/>
   </ds:schemaRefs>
